--- a/material/COVID_Protection_Experiment_Cartography.docx
+++ b/material/COVID_Protection_Experiment_Cartography.docx
@@ -182,7 +182,19 @@
         <w:rPr>
           <w:sz w:val="28"/>
         </w:rPr>
-        <w:t>Before and after each experiment, the lab rooms are ventilated by opening the windows.</w:t>
+        <w:t xml:space="preserve">Before and after each </w:t>
+      </w:r>
+      <w:r>
+        <w:rPr>
+          <w:sz w:val="28"/>
+        </w:rPr>
+        <w:t>participant</w:t>
+      </w:r>
+      <w:r>
+        <w:rPr>
+          <w:sz w:val="28"/>
+        </w:rPr>
+        <w:t>, the lab rooms are ventilated by opening the windows.</w:t>
       </w:r>
     </w:p>
     <w:p>
@@ -203,7 +215,19 @@
         <w:rPr>
           <w:sz w:val="28"/>
         </w:rPr>
-        <w:t>Before and after each experiment, all surfaces potentially touched by the participant (tables, chairs, devices, phone etc.) are disinfected.</w:t>
+        <w:t xml:space="preserve">Before and after each </w:t>
+      </w:r>
+      <w:r>
+        <w:rPr>
+          <w:sz w:val="28"/>
+        </w:rPr>
+        <w:t>participant</w:t>
+      </w:r>
+      <w:r>
+        <w:rPr>
+          <w:sz w:val="28"/>
+        </w:rPr>
+        <w:t>, all surfaces potentially touched by the participant (tables, chairs, devices, phone etc.) are disinfected.</w:t>
       </w:r>
     </w:p>
     <w:p>
@@ -224,7 +248,33 @@
         <w:rPr>
           <w:sz w:val="28"/>
         </w:rPr>
-        <w:t>During the experiment, participants are on their own in the lab room. While being alone in the room, participants may take off their FFP2-mask during the experiment.</w:t>
+        <w:t xml:space="preserve">During the experiment, participants </w:t>
+      </w:r>
+      <w:bookmarkStart w:id="0" w:name="_GoBack"/>
+      <w:bookmarkEnd w:id="0"/>
+      <w:r>
+        <w:rPr>
+          <w:sz w:val="28"/>
+        </w:rPr>
+        <w:t>are on their own in the lab room. While being alone in the room</w:t>
+      </w:r>
+      <w:r>
+        <w:rPr>
+          <w:sz w:val="28"/>
+        </w:rPr>
+        <w:t xml:space="preserve"> </w:t>
+      </w:r>
+      <w:r>
+        <w:rPr>
+          <w:sz w:val="28"/>
+        </w:rPr>
+        <w:t>during the experiment</w:t>
+      </w:r>
+      <w:r>
+        <w:rPr>
+          <w:sz w:val="28"/>
+        </w:rPr>
+        <w:t>, participants may take off their FFP2-mask.</w:t>
       </w:r>
     </w:p>
     <w:p>
@@ -245,19 +295,7 @@
         <w:rPr>
           <w:sz w:val="28"/>
         </w:rPr>
-        <w:t xml:space="preserve">For questions during the experiment, a phone is provided to call the experiment </w:t>
-      </w:r>
-      <w:r>
-        <w:rPr>
-          <w:sz w:val="28"/>
-        </w:rPr>
-        <w:t>supervisor</w:t>
-      </w:r>
-      <w:r>
-        <w:rPr>
-          <w:sz w:val="28"/>
-        </w:rPr>
-        <w:t>. If the supervisor needs to enter the lab room, both persons need to wear a FFP2-mask before entering.</w:t>
+        <w:t>For questions during the experiment, a phone is provided to call the experiment supervisor. If the supervisor needs to enter the lab room, both persons need to wear a FFP2-mask before entering.</w:t>
       </w:r>
     </w:p>
     <w:p>
@@ -278,15 +316,7 @@
         <w:rPr>
           <w:sz w:val="28"/>
         </w:rPr>
-        <w:t xml:space="preserve">In the case of technical difficulties </w:t>
-      </w:r>
-      <w:bookmarkStart w:id="0" w:name="_GoBack"/>
-      <w:bookmarkEnd w:id="0"/>
-      <w:r>
-        <w:rPr>
-          <w:sz w:val="28"/>
-        </w:rPr>
-        <w:t>that cannot be resolved while keeping a distance of 2m, the experiment is aborted and the problems are assessed after ventilating the room.</w:t>
+        <w:t>In the case of technical difficulties that cannot be resolved while keeping a distance of 2m, the experiment is aborted and the problems are assessed after ventilating the room.</w:t>
       </w:r>
     </w:p>
     <w:p/>
